--- a/team13.docx
+++ b/team13.docx
@@ -169,6 +169,13 @@
                 <w:color w:val="2D3B45"/>
               </w:rPr>
             </w:pPr>
+            <w:r>
+              <w:rPr>
+                <w:rFonts w:asciiTheme="minorBidi" w:hAnsiTheme="minorBidi"/>
+                <w:color w:val="2D3B45"/>
+              </w:rPr>
+              <w:t>16</w:t>
+            </w:r>
           </w:p>
         </w:tc>
         <w:tc>
@@ -185,6 +192,13 @@
                 <w:color w:val="2D3B45"/>
               </w:rPr>
             </w:pPr>
+            <w:r>
+              <w:rPr>
+                <w:rFonts w:asciiTheme="minorBidi" w:hAnsiTheme="minorBidi"/>
+                <w:color w:val="2D3B45"/>
+              </w:rPr>
+              <w:t>Ethan Jones</w:t>
+            </w:r>
           </w:p>
         </w:tc>
         <w:tc>
@@ -201,6 +215,13 @@
                 <w:color w:val="2D3B45"/>
               </w:rPr>
             </w:pPr>
+            <w:r>
+              <w:rPr>
+                <w:rFonts w:asciiTheme="minorBidi" w:hAnsiTheme="minorBidi"/>
+                <w:color w:val="2D3B45"/>
+              </w:rPr>
+              <w:t>Developer</w:t>
+            </w:r>
           </w:p>
         </w:tc>
       </w:tr>
